--- a/word.docx
+++ b/word.docx
@@ -5,6 +5,29 @@
     <w:p>
       <w:r>
         <w:t>create by liaohuancheng</w:t>
+      </w:r>
+    </w:p>
+    <w:p>
+      <w:r>
+        <w:rPr>
+          <w:rFonts w:hint="eastAsia"/>
+        </w:rPr>
+        <w:t>modefied</w:t>
+      </w:r>
+      <w:r>
+        <w:t xml:space="preserve"> </w:t>
+      </w:r>
+      <w:r>
+        <w:rPr>
+          <w:rFonts w:hint="eastAsia"/>
+        </w:rPr>
+        <w:t>by</w:t>
+      </w:r>
+      <w:r>
+        <w:t xml:space="preserve"> </w:t>
+      </w:r>
+      <w:r>
+        <w:t>liaohuancheng</w:t>
       </w:r>
       <w:bookmarkStart w:id="0" w:name="_GoBack"/>
       <w:bookmarkEnd w:id="0"/>
@@ -422,7 +445,6 @@
   <w:style w:type="character" w:default="1" w:styleId="a0">
     <w:name w:val="Default Paragraph Font"/>
     <w:uiPriority w:val="1"/>
-    <w:semiHidden/>
     <w:unhideWhenUsed/>
   </w:style>
   <w:style w:type="table" w:default="1" w:styleId="a1">

--- a/word.docx
+++ b/word.docx
@@ -6,6 +6,39 @@
       <w:r>
         <w:t>create by liaohuancheng</w:t>
       </w:r>
+    </w:p>
+    <w:p>
+      <w:r>
+        <w:rPr>
+          <w:rFonts w:hint="eastAsia"/>
+        </w:rPr>
+        <w:t>modefied</w:t>
+      </w:r>
+      <w:r>
+        <w:t xml:space="preserve"> </w:t>
+      </w:r>
+      <w:r>
+        <w:rPr>
+          <w:rFonts w:hint="eastAsia"/>
+        </w:rPr>
+        <w:t>by</w:t>
+      </w:r>
+      <w:r>
+        <w:t xml:space="preserve"> </w:t>
+      </w:r>
+      <w:r>
+        <w:rPr>
+          <w:rFonts w:hint="eastAsia"/>
+        </w:rPr>
+        <w:t>廖焕程</w:t>
+      </w:r>
+    </w:p>
+    <w:p>
+      <w:pPr>
+        <w:rPr>
+          <w:rFonts w:hint="eastAsia"/>
+        </w:rPr>
+      </w:pPr>
       <w:bookmarkStart w:id="0" w:name="_GoBack"/>
       <w:bookmarkEnd w:id="0"/>
     </w:p>

--- a/word.docx
+++ b/word.docx
@@ -34,11 +34,12 @@
       </w:r>
     </w:p>
     <w:p>
-      <w:pPr>
+      <w:r>
         <w:rPr>
           <w:rFonts w:hint="eastAsia"/>
         </w:rPr>
-      </w:pPr>
+        <w:t>啊撒大网的</w:t>
+      </w:r>
       <w:bookmarkStart w:id="0" w:name="_GoBack"/>
       <w:bookmarkEnd w:id="0"/>
     </w:p>

--- a/word.docx
+++ b/word.docx
@@ -28,6 +28,14 @@
       </w:r>
       <w:r>
         <w:t>liaohuancheng</w:t>
+      </w:r>
+    </w:p>
+    <w:p>
+      <w:r>
+        <w:rPr>
+          <w:rFonts w:hint="eastAsia"/>
+        </w:rPr>
+        <w:t>asfawsf</w:t>
       </w:r>
       <w:bookmarkStart w:id="0" w:name="_GoBack"/>
       <w:bookmarkEnd w:id="0"/>
@@ -445,6 +453,7 @@
   <w:style w:type="character" w:default="1" w:styleId="a0">
     <w:name w:val="Default Paragraph Font"/>
     <w:uiPriority w:val="1"/>
+    <w:semiHidden/>
     <w:unhideWhenUsed/>
   </w:style>
   <w:style w:type="table" w:default="1" w:styleId="a1">

--- a/word.docx
+++ b/word.docx
@@ -31,6 +31,12 @@
       </w:r>
     </w:p>
     <w:p>
+      <w:r>
+        <w:rPr>
+          <w:rFonts w:hint="eastAsia"/>
+        </w:rPr>
+        <w:t>asfawsf</w:t>
+      </w:r>
       <w:r>
         <w:rPr>
           <w:rFonts w:hint="eastAsia"/>
